--- a/Session 4/4.[Cơ bản] So sánh và lựa chọn.docx
+++ b/Session 4/4.[Cơ bản] So sánh và lựa chọn.docx
@@ -39,6 +39,7 @@
     <w:p>
       <w:pPr>
         <w:numPr>
+          <w:ilvl w:val="0"/>
           <w:numId w:val="0"/>
         </w:numPr>
         <w:jc w:val="both"/>
@@ -54,8 +55,6 @@
           <w:shd w:val="clear" w:fill="F7E8EA"/>
         </w:rPr>
       </w:pPr>
-      <w:bookmarkStart w:id="0" w:name="_GoBack"/>
-      <w:bookmarkEnd w:id="0"/>
     </w:p>
     <w:p>
       <w:pPr>
@@ -124,7 +123,7 @@
         <w:rPr>
           <w:rFonts w:hint="default" w:ascii="Times New Roman" w:hAnsi="Times New Roman" w:eastAsia="sans-serif" w:cs="Times New Roman"/>
         </w:rPr>
-        <w:t xml:space="preserve"> "Công cụ nào quản lý công việc tốt nhất?"</w:t>
+        <w:t xml:space="preserve"> Công cụ nào quản lý công việc tốt nhất?</w:t>
       </w:r>
     </w:p>
     <w:p>
@@ -161,8 +160,8 @@
       <w:r>
         <w:rPr>
           <w:rFonts w:hint="default" w:ascii="Times New Roman" w:hAnsi="Times New Roman" w:eastAsia="sans-serif" w:cs="Times New Roman"/>
-          <w:b/>
-          <w:bCs/>
+          <w:b w:val="0"/>
+          <w:bCs w:val="0"/>
         </w:rPr>
         <w:t>phiến diện</w:t>
       </w:r>
@@ -170,7 +169,20 @@
         <w:rPr>
           <w:rFonts w:hint="default" w:ascii="Times New Roman" w:hAnsi="Times New Roman" w:eastAsia="sans-serif" w:cs="Times New Roman"/>
         </w:rPr>
-        <w:t xml:space="preserve"> vì khái niệm "tốt nhất" mang tính chủ quan và phụ thuộc vào nhu cầu người dùng. AI sẽ trả lời bằng một đoạn văn dài, có thể thiên một công cụ, và thiếu sự so sánh trực quan</w:t>
+        <w:t xml:space="preserve"> vì khái niệm tốt nh</w:t>
+      </w:r>
+      <w:r>
+        <w:rPr>
+          <w:rFonts w:hint="default" w:eastAsia="sans-serif" w:cs="Times New Roman"/>
+          <w:lang w:val="vi-VN"/>
+        </w:rPr>
+        <w:t>át</w:t>
+      </w:r>
+      <w:r>
+        <w:rPr>
+          <w:rFonts w:hint="default" w:ascii="Times New Roman" w:hAnsi="Times New Roman" w:eastAsia="sans-serif" w:cs="Times New Roman"/>
+        </w:rPr>
+        <w:t xml:space="preserve"> mang tính chủ quan và phụ thuộc vào nhu cầu người dùng. AI sẽ trả lời bằng một đoạn văn dài, có thể thiên một công cụ, và thiếu sự so sánh trực quan</w:t>
       </w:r>
     </w:p>
     <w:p>
@@ -207,6 +219,8 @@
         <w:ind w:left="420" w:leftChars="0" w:hanging="420" w:firstLineChars="0"/>
         <w:rPr>
           <w:rFonts w:hint="default" w:ascii="Times New Roman" w:hAnsi="Times New Roman" w:eastAsia="sans-serif" w:cs="Times New Roman"/>
+          <w:b w:val="0"/>
+          <w:bCs w:val="0"/>
         </w:rPr>
       </w:pPr>
       <w:r>
@@ -221,35 +235,36 @@
         <w:rPr>
           <w:rFonts w:hint="default" w:ascii="Times New Roman" w:hAnsi="Times New Roman" w:eastAsia="sans-serif" w:cs="Times New Roman"/>
         </w:rPr>
-        <w:t xml:space="preserve"> "Hãy so sánh </w:t>
-      </w:r>
-      <w:r>
-        <w:rPr>
-          <w:rFonts w:hint="default" w:ascii="Times New Roman" w:hAnsi="Times New Roman" w:eastAsia="sans-serif" w:cs="Times New Roman"/>
-          <w:b/>
-          <w:bCs/>
-        </w:rPr>
-        <w:t>Trello, Notion, và Google Keep</w:t>
-      </w:r>
-      <w:r>
-        <w:rPr>
-          <w:rFonts w:hint="default" w:ascii="Times New Roman" w:hAnsi="Times New Roman" w:eastAsia="sans-serif" w:cs="Times New Roman"/>
-        </w:rPr>
-        <w:t xml:space="preserve"> theo bảng gồm các cột: </w:t>
-      </w:r>
-      <w:r>
-        <w:rPr>
-          <w:rFonts w:hint="default" w:ascii="Times New Roman" w:hAnsi="Times New Roman" w:eastAsia="sans-serif" w:cs="Times New Roman"/>
-          <w:b/>
-          <w:bCs/>
-        </w:rPr>
-        <w:t>Ưu điểm, Nhược điểm, và Phù hợp với ai (đối tượng)</w:t>
-      </w:r>
-      <w:r>
-        <w:rPr>
-          <w:rFonts w:hint="default" w:ascii="Times New Roman" w:hAnsi="Times New Roman" w:eastAsia="sans-serif" w:cs="Times New Roman"/>
-        </w:rPr>
-        <w:t>."</w:t>
+        <w:t xml:space="preserve"> Hãy s</w:t>
+      </w:r>
+      <w:r>
+        <w:rPr>
+          <w:rFonts w:hint="default" w:ascii="Times New Roman" w:hAnsi="Times New Roman" w:eastAsia="sans-serif" w:cs="Times New Roman"/>
+          <w:b w:val="0"/>
+          <w:bCs w:val="0"/>
+        </w:rPr>
+        <w:t>o sánh Trello, Notion, và Google Keep t</w:t>
+      </w:r>
+      <w:r>
+        <w:rPr>
+          <w:rFonts w:hint="default" w:ascii="Times New Roman" w:hAnsi="Times New Roman" w:eastAsia="sans-serif" w:cs="Times New Roman"/>
+        </w:rPr>
+        <w:t>heo bảng gồm các cột</w:t>
+      </w:r>
+      <w:r>
+        <w:rPr>
+          <w:rFonts w:hint="default" w:eastAsia="sans-serif" w:cs="Times New Roman"/>
+          <w:lang w:val="vi-VN"/>
+        </w:rPr>
+        <w:t xml:space="preserve">: </w:t>
+      </w:r>
+      <w:r>
+        <w:rPr>
+          <w:rFonts w:hint="default" w:ascii="Times New Roman" w:hAnsi="Times New Roman" w:eastAsia="sans-serif" w:cs="Times New Roman"/>
+          <w:b w:val="0"/>
+          <w:bCs w:val="0"/>
+        </w:rPr>
+        <w:t xml:space="preserve">Ưu điểm, Nhược điểm, và Phù hợp với ai </w:t>
       </w:r>
     </w:p>
     <w:p>
@@ -275,11 +290,12 @@
           <w:b/>
           <w:bCs/>
         </w:rPr>
-        <w:t>Kết quả AI Trả về (Giả định):</w:t>
+        <w:t xml:space="preserve">Kết quả AI </w:t>
       </w:r>
     </w:p>
     <w:tbl>
       <w:tblPr>
+        <w:tblStyle w:val="5"/>
         <w:tblW w:w="0" w:type="auto"/>
         <w:tblCellSpacing w:w="15" w:type="dxa"/>
         <w:tblInd w:w="10" w:type="dxa"/>
@@ -291,7 +307,7 @@
           <w:insideH w:val="none" w:color="auto" w:sz="0" w:space="0"/>
           <w:insideV w:val="none" w:color="auto" w:sz="0" w:space="0"/>
         </w:tblBorders>
-        <w:shd w:val="clear"/>
+        <w:shd w:val="clear" w:color="auto" w:fill="auto"/>
         <w:tblLayout w:type="autofit"/>
         <w:tblCellMar>
           <w:top w:w="15" w:type="dxa"/>
@@ -301,10 +317,10 @@
         </w:tblCellMar>
       </w:tblPr>
       <w:tblGrid>
-        <w:gridCol w:w="899"/>
-        <w:gridCol w:w="2682"/>
-        <w:gridCol w:w="2169"/>
-        <w:gridCol w:w="2656"/>
+        <w:gridCol w:w="959"/>
+        <w:gridCol w:w="2696"/>
+        <w:gridCol w:w="2411"/>
+        <w:gridCol w:w="2340"/>
       </w:tblGrid>
       <w:tr>
         <w:tblPrEx>
@@ -316,7 +332,7 @@
             <w:insideH w:val="none" w:color="auto" w:sz="0" w:space="0"/>
             <w:insideV w:val="none" w:color="auto" w:sz="0" w:space="0"/>
           </w:tblBorders>
-          <w:shd w:val="clear"/>
+          <w:shd w:val="clear" w:color="auto" w:fill="auto"/>
           <w:tblCellMar>
             <w:top w:w="15" w:type="dxa"/>
             <w:left w:w="15" w:type="dxa"/>
@@ -337,7 +353,7 @@
               <w:bottom w:val="single" w:color="auto" w:sz="4" w:space="0"/>
               <w:right w:val="single" w:color="auto" w:sz="4" w:space="0"/>
             </w:tcBorders>
-            <w:shd w:val="clear"/>
+            <w:shd w:val="clear" w:color="auto" w:fill="auto"/>
             <w:vAlign w:val="center"/>
           </w:tcPr>
           <w:p>
@@ -374,7 +390,7 @@
               <w:bottom w:val="single" w:color="auto" w:sz="4" w:space="0"/>
               <w:right w:val="single" w:color="auto" w:sz="4" w:space="0"/>
             </w:tcBorders>
-            <w:shd w:val="clear"/>
+            <w:shd w:val="clear" w:color="auto" w:fill="auto"/>
             <w:vAlign w:val="center"/>
           </w:tcPr>
           <w:p>
@@ -411,7 +427,7 @@
               <w:bottom w:val="single" w:color="auto" w:sz="4" w:space="0"/>
               <w:right w:val="single" w:color="auto" w:sz="4" w:space="0"/>
             </w:tcBorders>
-            <w:shd w:val="clear"/>
+            <w:shd w:val="clear" w:color="auto" w:fill="auto"/>
             <w:vAlign w:val="center"/>
           </w:tcPr>
           <w:p>
@@ -448,7 +464,7 @@
               <w:bottom w:val="single" w:color="auto" w:sz="4" w:space="0"/>
               <w:right w:val="single" w:color="auto" w:sz="4" w:space="0"/>
             </w:tcBorders>
-            <w:shd w:val="clear"/>
+            <w:shd w:val="clear" w:color="auto" w:fill="auto"/>
             <w:vAlign w:val="center"/>
           </w:tcPr>
           <w:p>
@@ -473,342 +489,6 @@
                 <w:lang w:val="en-US" w:eastAsia="zh-CN" w:bidi="ar"/>
               </w:rPr>
               <w:t>Phù hợp với Ai</w:t>
-            </w:r>
-          </w:p>
-        </w:tc>
-      </w:tr>
-      <w:tr>
-        <w:tblPrEx>
-          <w:tblBorders>
-            <w:top w:val="none" w:color="auto" w:sz="0" w:space="0"/>
-            <w:left w:val="none" w:color="auto" w:sz="0" w:space="0"/>
-            <w:bottom w:val="none" w:color="auto" w:sz="0" w:space="0"/>
-            <w:right w:val="none" w:color="auto" w:sz="0" w:space="0"/>
-            <w:insideH w:val="none" w:color="auto" w:sz="0" w:space="0"/>
-            <w:insideV w:val="none" w:color="auto" w:sz="0" w:space="0"/>
-          </w:tblBorders>
-          <w:shd w:val="clear"/>
-          <w:tblCellMar>
-            <w:top w:w="15" w:type="dxa"/>
-            <w:left w:w="15" w:type="dxa"/>
-            <w:bottom w:w="15" w:type="dxa"/>
-            <w:right w:w="15" w:type="dxa"/>
-          </w:tblCellMar>
-        </w:tblPrEx>
-        <w:trPr>
-          <w:tblCellSpacing w:w="15" w:type="dxa"/>
-        </w:trPr>
-        <w:tc>
-          <w:tcPr>
-            <w:tcW w:w="0" w:type="auto"/>
-            <w:tcBorders>
-              <w:top w:val="single" w:color="auto" w:sz="4" w:space="0"/>
-              <w:left w:val="single" w:color="auto" w:sz="4" w:space="0"/>
-              <w:bottom w:val="single" w:color="auto" w:sz="4" w:space="0"/>
-              <w:right w:val="single" w:color="auto" w:sz="4" w:space="0"/>
-            </w:tcBorders>
-            <w:shd w:val="clear"/>
-            <w:vAlign w:val="center"/>
-          </w:tcPr>
-          <w:p>
-            <w:pPr>
-              <w:keepNext w:val="0"/>
-              <w:keepLines w:val="0"/>
-              <w:widowControl/>
-              <w:suppressLineNumbers w:val="0"/>
-              <w:spacing w:before="0" w:beforeAutospacing="0" w:line="12" w:lineRule="atLeast"/>
-              <w:jc w:val="left"/>
-              <w:rPr>
-                <w:rFonts w:hint="default" w:ascii="Times New Roman" w:hAnsi="Times New Roman" w:eastAsia="sans-serif" w:cs="Times New Roman"/>
-              </w:rPr>
-            </w:pPr>
-            <w:r>
-              <w:rPr>
-                <w:rFonts w:hint="default" w:ascii="Times New Roman" w:hAnsi="Times New Roman" w:eastAsia="sans-serif" w:cs="Times New Roman"/>
-                <w:b/>
-                <w:bCs/>
-                <w:kern w:val="0"/>
-                <w:sz w:val="24"/>
-                <w:szCs w:val="24"/>
-                <w:lang w:val="en-US" w:eastAsia="zh-CN" w:bidi="ar"/>
-              </w:rPr>
-              <w:t>Trello</w:t>
-            </w:r>
-          </w:p>
-        </w:tc>
-        <w:tc>
-          <w:tcPr>
-            <w:tcW w:w="0" w:type="auto"/>
-            <w:tcBorders>
-              <w:top w:val="single" w:color="auto" w:sz="4" w:space="0"/>
-              <w:left w:val="single" w:color="auto" w:sz="4" w:space="0"/>
-              <w:bottom w:val="single" w:color="auto" w:sz="4" w:space="0"/>
-              <w:right w:val="single" w:color="auto" w:sz="4" w:space="0"/>
-            </w:tcBorders>
-            <w:shd w:val="clear"/>
-            <w:vAlign w:val="center"/>
-          </w:tcPr>
-          <w:p>
-            <w:pPr>
-              <w:keepNext w:val="0"/>
-              <w:keepLines w:val="0"/>
-              <w:widowControl/>
-              <w:suppressLineNumbers w:val="0"/>
-              <w:spacing w:before="0" w:beforeAutospacing="0" w:line="12" w:lineRule="atLeast"/>
-              <w:jc w:val="left"/>
-              <w:rPr>
-                <w:rFonts w:hint="default" w:ascii="Times New Roman" w:hAnsi="Times New Roman" w:eastAsia="sans-serif" w:cs="Times New Roman"/>
-              </w:rPr>
-            </w:pPr>
-            <w:r>
-              <w:rPr>
-                <w:rFonts w:hint="default" w:ascii="Times New Roman" w:hAnsi="Times New Roman" w:eastAsia="sans-serif" w:cs="Times New Roman"/>
-                <w:kern w:val="0"/>
-                <w:sz w:val="24"/>
-                <w:szCs w:val="24"/>
-                <w:lang w:val="en-US" w:eastAsia="zh-CN" w:bidi="ar"/>
-              </w:rPr>
-              <w:t>Giao diện kéo thả (Kanban) trực quan, dễ sử dụng, lý tưởng cho việc theo dõi quy trình làm việc (workflow).</w:t>
-            </w:r>
-          </w:p>
-        </w:tc>
-        <w:tc>
-          <w:tcPr>
-            <w:tcW w:w="0" w:type="auto"/>
-            <w:tcBorders>
-              <w:top w:val="single" w:color="auto" w:sz="4" w:space="0"/>
-              <w:left w:val="single" w:color="auto" w:sz="4" w:space="0"/>
-              <w:bottom w:val="single" w:color="auto" w:sz="4" w:space="0"/>
-              <w:right w:val="single" w:color="auto" w:sz="4" w:space="0"/>
-            </w:tcBorders>
-            <w:shd w:val="clear"/>
-            <w:vAlign w:val="center"/>
-          </w:tcPr>
-          <w:p>
-            <w:pPr>
-              <w:keepNext w:val="0"/>
-              <w:keepLines w:val="0"/>
-              <w:widowControl/>
-              <w:suppressLineNumbers w:val="0"/>
-              <w:spacing w:before="0" w:beforeAutospacing="0" w:line="12" w:lineRule="atLeast"/>
-              <w:jc w:val="left"/>
-              <w:rPr>
-                <w:rFonts w:hint="default" w:ascii="Times New Roman" w:hAnsi="Times New Roman" w:eastAsia="sans-serif" w:cs="Times New Roman"/>
-              </w:rPr>
-            </w:pPr>
-            <w:r>
-              <w:rPr>
-                <w:rFonts w:hint="default" w:ascii="Times New Roman" w:hAnsi="Times New Roman" w:eastAsia="sans-serif" w:cs="Times New Roman"/>
-                <w:kern w:val="0"/>
-                <w:sz w:val="24"/>
-                <w:szCs w:val="24"/>
-                <w:lang w:val="en-US" w:eastAsia="zh-CN" w:bidi="ar"/>
-              </w:rPr>
-              <w:t>Hạn chế ở chế độ xem, không mạnh về ghi chú chi tiết hoặc lập tài liệu dài.</w:t>
-            </w:r>
-          </w:p>
-        </w:tc>
-        <w:tc>
-          <w:tcPr>
-            <w:tcW w:w="0" w:type="auto"/>
-            <w:tcBorders>
-              <w:top w:val="single" w:color="auto" w:sz="4" w:space="0"/>
-              <w:left w:val="single" w:color="auto" w:sz="4" w:space="0"/>
-              <w:bottom w:val="single" w:color="auto" w:sz="4" w:space="0"/>
-              <w:right w:val="single" w:color="auto" w:sz="4" w:space="0"/>
-            </w:tcBorders>
-            <w:shd w:val="clear"/>
-            <w:vAlign w:val="center"/>
-          </w:tcPr>
-          <w:p>
-            <w:pPr>
-              <w:keepNext w:val="0"/>
-              <w:keepLines w:val="0"/>
-              <w:widowControl/>
-              <w:suppressLineNumbers w:val="0"/>
-              <w:spacing w:before="0" w:beforeAutospacing="0" w:line="12" w:lineRule="atLeast"/>
-              <w:jc w:val="left"/>
-              <w:rPr>
-                <w:rFonts w:hint="default" w:ascii="Times New Roman" w:hAnsi="Times New Roman" w:eastAsia="sans-serif" w:cs="Times New Roman"/>
-              </w:rPr>
-            </w:pPr>
-            <w:r>
-              <w:rPr>
-                <w:rFonts w:hint="default" w:ascii="Times New Roman" w:hAnsi="Times New Roman" w:eastAsia="sans-serif" w:cs="Times New Roman"/>
-                <w:kern w:val="0"/>
-                <w:sz w:val="24"/>
-                <w:szCs w:val="24"/>
-                <w:lang w:val="en-US" w:eastAsia="zh-CN" w:bidi="ar"/>
-              </w:rPr>
-              <w:t>Nhóm nhỏ, quản lý dự án trực quan (như Agile/Scrum), theo dõi công việc đơn giản.</w:t>
-            </w:r>
-          </w:p>
-        </w:tc>
-      </w:tr>
-      <w:tr>
-        <w:tblPrEx>
-          <w:tblBorders>
-            <w:top w:val="none" w:color="auto" w:sz="0" w:space="0"/>
-            <w:left w:val="none" w:color="auto" w:sz="0" w:space="0"/>
-            <w:bottom w:val="none" w:color="auto" w:sz="0" w:space="0"/>
-            <w:right w:val="none" w:color="auto" w:sz="0" w:space="0"/>
-            <w:insideH w:val="none" w:color="auto" w:sz="0" w:space="0"/>
-            <w:insideV w:val="none" w:color="auto" w:sz="0" w:space="0"/>
-          </w:tblBorders>
-          <w:shd w:val="clear"/>
-          <w:tblCellMar>
-            <w:top w:w="15" w:type="dxa"/>
-            <w:left w:w="15" w:type="dxa"/>
-            <w:bottom w:w="15" w:type="dxa"/>
-            <w:right w:w="15" w:type="dxa"/>
-          </w:tblCellMar>
-        </w:tblPrEx>
-        <w:trPr>
-          <w:tblCellSpacing w:w="15" w:type="dxa"/>
-        </w:trPr>
-        <w:tc>
-          <w:tcPr>
-            <w:tcW w:w="0" w:type="auto"/>
-            <w:tcBorders>
-              <w:top w:val="single" w:color="auto" w:sz="4" w:space="0"/>
-              <w:left w:val="single" w:color="auto" w:sz="4" w:space="0"/>
-              <w:bottom w:val="single" w:color="auto" w:sz="4" w:space="0"/>
-              <w:right w:val="single" w:color="auto" w:sz="4" w:space="0"/>
-            </w:tcBorders>
-            <w:shd w:val="clear"/>
-            <w:vAlign w:val="center"/>
-          </w:tcPr>
-          <w:p>
-            <w:pPr>
-              <w:keepNext w:val="0"/>
-              <w:keepLines w:val="0"/>
-              <w:widowControl/>
-              <w:suppressLineNumbers w:val="0"/>
-              <w:spacing w:before="0" w:beforeAutospacing="0" w:line="12" w:lineRule="atLeast"/>
-              <w:jc w:val="left"/>
-              <w:rPr>
-                <w:rFonts w:hint="default" w:ascii="Times New Roman" w:hAnsi="Times New Roman" w:eastAsia="sans-serif" w:cs="Times New Roman"/>
-              </w:rPr>
-            </w:pPr>
-            <w:r>
-              <w:rPr>
-                <w:rFonts w:hint="default" w:ascii="Times New Roman" w:hAnsi="Times New Roman" w:eastAsia="sans-serif" w:cs="Times New Roman"/>
-                <w:b/>
-                <w:bCs/>
-                <w:kern w:val="0"/>
-                <w:sz w:val="24"/>
-                <w:szCs w:val="24"/>
-                <w:lang w:val="en-US" w:eastAsia="zh-CN" w:bidi="ar"/>
-              </w:rPr>
-              <w:t>Notion</w:t>
-            </w:r>
-          </w:p>
-        </w:tc>
-        <w:tc>
-          <w:tcPr>
-            <w:tcW w:w="0" w:type="auto"/>
-            <w:tcBorders>
-              <w:top w:val="single" w:color="auto" w:sz="4" w:space="0"/>
-              <w:left w:val="single" w:color="auto" w:sz="4" w:space="0"/>
-              <w:bottom w:val="single" w:color="auto" w:sz="4" w:space="0"/>
-              <w:right w:val="single" w:color="auto" w:sz="4" w:space="0"/>
-            </w:tcBorders>
-            <w:shd w:val="clear"/>
-            <w:vAlign w:val="center"/>
-          </w:tcPr>
-          <w:p>
-            <w:pPr>
-              <w:keepNext w:val="0"/>
-              <w:keepLines w:val="0"/>
-              <w:widowControl/>
-              <w:suppressLineNumbers w:val="0"/>
-              <w:spacing w:before="0" w:beforeAutospacing="0" w:line="12" w:lineRule="atLeast"/>
-              <w:jc w:val="left"/>
-              <w:rPr>
-                <w:rFonts w:hint="default" w:ascii="Times New Roman" w:hAnsi="Times New Roman" w:eastAsia="sans-serif" w:cs="Times New Roman"/>
-              </w:rPr>
-            </w:pPr>
-            <w:r>
-              <w:rPr>
-                <w:rFonts w:hint="default" w:ascii="Times New Roman" w:hAnsi="Times New Roman" w:eastAsia="sans-serif" w:cs="Times New Roman"/>
-                <w:kern w:val="0"/>
-                <w:sz w:val="24"/>
-                <w:szCs w:val="24"/>
-                <w:lang w:val="en-US" w:eastAsia="zh-CN" w:bidi="ar"/>
-              </w:rPr>
-              <w:t>Công cụ đa năng (All-in-one): tích hợp ghi chú, lập tài liệu, cơ sở dữ liệu. Rất linh hoạt và tùy chỉnh cao.</w:t>
-            </w:r>
-          </w:p>
-        </w:tc>
-        <w:tc>
-          <w:tcPr>
-            <w:tcW w:w="0" w:type="auto"/>
-            <w:tcBorders>
-              <w:top w:val="single" w:color="auto" w:sz="4" w:space="0"/>
-              <w:left w:val="single" w:color="auto" w:sz="4" w:space="0"/>
-              <w:bottom w:val="single" w:color="auto" w:sz="4" w:space="0"/>
-              <w:right w:val="single" w:color="auto" w:sz="4" w:space="0"/>
-            </w:tcBorders>
-            <w:shd w:val="clear"/>
-            <w:vAlign w:val="center"/>
-          </w:tcPr>
-          <w:p>
-            <w:pPr>
-              <w:keepNext w:val="0"/>
-              <w:keepLines w:val="0"/>
-              <w:widowControl/>
-              <w:suppressLineNumbers w:val="0"/>
-              <w:spacing w:before="0" w:beforeAutospacing="0" w:line="12" w:lineRule="atLeast"/>
-              <w:jc w:val="left"/>
-              <w:rPr>
-                <w:rFonts w:hint="default" w:ascii="Times New Roman" w:hAnsi="Times New Roman" w:eastAsia="sans-serif" w:cs="Times New Roman"/>
-              </w:rPr>
-            </w:pPr>
-            <w:r>
-              <w:rPr>
-                <w:rFonts w:hint="default" w:ascii="Times New Roman" w:hAnsi="Times New Roman" w:eastAsia="sans-serif" w:cs="Times New Roman"/>
-                <w:kern w:val="0"/>
-                <w:sz w:val="24"/>
-                <w:szCs w:val="24"/>
-                <w:lang w:val="en-US" w:eastAsia="zh-CN" w:bidi="ar"/>
-              </w:rPr>
-              <w:t>Đường cong học tập ban đầu (learning curve) khá dốc, có thể chậm nếu cơ sở dữ liệu quá lớn.</w:t>
-            </w:r>
-          </w:p>
-        </w:tc>
-        <w:tc>
-          <w:tcPr>
-            <w:tcW w:w="0" w:type="auto"/>
-            <w:tcBorders>
-              <w:top w:val="single" w:color="auto" w:sz="4" w:space="0"/>
-              <w:left w:val="single" w:color="auto" w:sz="4" w:space="0"/>
-              <w:bottom w:val="single" w:color="auto" w:sz="4" w:space="0"/>
-              <w:right w:val="single" w:color="auto" w:sz="4" w:space="0"/>
-            </w:tcBorders>
-            <w:shd w:val="clear"/>
-            <w:vAlign w:val="center"/>
-          </w:tcPr>
-          <w:p>
-            <w:pPr>
-              <w:keepNext w:val="0"/>
-              <w:keepLines w:val="0"/>
-              <w:widowControl/>
-              <w:suppressLineNumbers w:val="0"/>
-              <w:spacing w:before="0" w:beforeAutospacing="0" w:line="12" w:lineRule="atLeast"/>
-              <w:jc w:val="left"/>
-              <w:rPr>
-                <w:rFonts w:hint="default" w:ascii="Times New Roman" w:hAnsi="Times New Roman" w:eastAsia="sans-serif" w:cs="Times New Roman"/>
-              </w:rPr>
-            </w:pPr>
-            <w:r>
-              <w:rPr>
-                <w:rFonts w:hint="default" w:ascii="Times New Roman" w:hAnsi="Times New Roman" w:eastAsia="sans-serif" w:cs="Times New Roman"/>
-                <w:kern w:val="0"/>
-                <w:sz w:val="24"/>
-                <w:szCs w:val="24"/>
-                <w:lang w:val="en-US" w:eastAsia="zh-CN" w:bidi="ar"/>
-              </w:rPr>
-              <w:t>Cá nhân hoặc nhóm cần lập tài liệu, quản lý kiến thức, xây dựng hệ thống quản lý công việc phức tạp.</w:t>
             </w:r>
           </w:p>
         </w:tc>
@@ -842,7 +522,341 @@
               <w:bottom w:val="single" w:color="auto" w:sz="4" w:space="0"/>
               <w:right w:val="single" w:color="auto" w:sz="4" w:space="0"/>
             </w:tcBorders>
-            <w:shd w:val="clear"/>
+            <w:shd w:val="clear" w:color="auto" w:fill="auto"/>
+            <w:vAlign w:val="center"/>
+          </w:tcPr>
+          <w:p>
+            <w:pPr>
+              <w:keepNext w:val="0"/>
+              <w:keepLines w:val="0"/>
+              <w:widowControl/>
+              <w:suppressLineNumbers w:val="0"/>
+              <w:spacing w:before="0" w:beforeAutospacing="0" w:line="12" w:lineRule="atLeast"/>
+              <w:jc w:val="left"/>
+              <w:rPr>
+                <w:rFonts w:hint="default" w:ascii="Times New Roman" w:hAnsi="Times New Roman" w:eastAsia="sans-serif" w:cs="Times New Roman"/>
+              </w:rPr>
+            </w:pPr>
+            <w:r>
+              <w:rPr>
+                <w:rFonts w:hint="default" w:ascii="Times New Roman" w:hAnsi="Times New Roman" w:eastAsia="sans-serif" w:cs="Times New Roman"/>
+                <w:b/>
+                <w:bCs/>
+                <w:kern w:val="0"/>
+                <w:sz w:val="24"/>
+                <w:szCs w:val="24"/>
+                <w:lang w:val="en-US" w:eastAsia="zh-CN" w:bidi="ar"/>
+              </w:rPr>
+              <w:t>Trello</w:t>
+            </w:r>
+          </w:p>
+        </w:tc>
+        <w:tc>
+          <w:tcPr>
+            <w:tcW w:w="0" w:type="auto"/>
+            <w:tcBorders>
+              <w:top w:val="single" w:color="auto" w:sz="4" w:space="0"/>
+              <w:left w:val="single" w:color="auto" w:sz="4" w:space="0"/>
+              <w:bottom w:val="single" w:color="auto" w:sz="4" w:space="0"/>
+              <w:right w:val="single" w:color="auto" w:sz="4" w:space="0"/>
+            </w:tcBorders>
+            <w:shd w:val="clear" w:color="auto" w:fill="auto"/>
+            <w:vAlign w:val="center"/>
+          </w:tcPr>
+          <w:p>
+            <w:pPr>
+              <w:keepNext w:val="0"/>
+              <w:keepLines w:val="0"/>
+              <w:widowControl/>
+              <w:suppressLineNumbers w:val="0"/>
+              <w:spacing w:before="0" w:beforeAutospacing="0" w:line="12" w:lineRule="atLeast"/>
+              <w:jc w:val="left"/>
+              <w:rPr>
+                <w:rFonts w:hint="default" w:ascii="Times New Roman" w:hAnsi="Times New Roman" w:eastAsia="sans-serif" w:cs="Times New Roman"/>
+              </w:rPr>
+            </w:pPr>
+            <w:r>
+              <w:rPr>
+                <w:rFonts w:hint="default" w:ascii="Times New Roman" w:hAnsi="Times New Roman" w:eastAsia="sans-serif" w:cs="Times New Roman"/>
+                <w:kern w:val="0"/>
+                <w:sz w:val="24"/>
+                <w:szCs w:val="24"/>
+                <w:lang w:val="en-US" w:eastAsia="zh-CN" w:bidi="ar"/>
+              </w:rPr>
+              <w:t xml:space="preserve">Giao diện kéo thả trực quan, dễ sử dụng, lý tưởng cho việc theo dõi quy trình làm việc </w:t>
+            </w:r>
+          </w:p>
+        </w:tc>
+        <w:tc>
+          <w:tcPr>
+            <w:tcW w:w="0" w:type="auto"/>
+            <w:tcBorders>
+              <w:top w:val="single" w:color="auto" w:sz="4" w:space="0"/>
+              <w:left w:val="single" w:color="auto" w:sz="4" w:space="0"/>
+              <w:bottom w:val="single" w:color="auto" w:sz="4" w:space="0"/>
+              <w:right w:val="single" w:color="auto" w:sz="4" w:space="0"/>
+            </w:tcBorders>
+            <w:shd w:val="clear" w:color="auto" w:fill="auto"/>
+            <w:vAlign w:val="center"/>
+          </w:tcPr>
+          <w:p>
+            <w:pPr>
+              <w:keepNext w:val="0"/>
+              <w:keepLines w:val="0"/>
+              <w:widowControl/>
+              <w:suppressLineNumbers w:val="0"/>
+              <w:spacing w:before="0" w:beforeAutospacing="0" w:line="12" w:lineRule="atLeast"/>
+              <w:jc w:val="left"/>
+              <w:rPr>
+                <w:rFonts w:hint="default" w:ascii="Times New Roman" w:hAnsi="Times New Roman" w:eastAsia="sans-serif" w:cs="Times New Roman"/>
+              </w:rPr>
+            </w:pPr>
+            <w:r>
+              <w:rPr>
+                <w:rFonts w:hint="default" w:ascii="Times New Roman" w:hAnsi="Times New Roman" w:eastAsia="sans-serif" w:cs="Times New Roman"/>
+                <w:kern w:val="0"/>
+                <w:sz w:val="24"/>
+                <w:szCs w:val="24"/>
+                <w:lang w:val="en-US" w:eastAsia="zh-CN" w:bidi="ar"/>
+              </w:rPr>
+              <w:t>Hạn chế ở chế độ xem, không mạnh về ghi chú chi tiết hoặc lập tài liệu dài.</w:t>
+            </w:r>
+          </w:p>
+        </w:tc>
+        <w:tc>
+          <w:tcPr>
+            <w:tcW w:w="0" w:type="auto"/>
+            <w:tcBorders>
+              <w:top w:val="single" w:color="auto" w:sz="4" w:space="0"/>
+              <w:left w:val="single" w:color="auto" w:sz="4" w:space="0"/>
+              <w:bottom w:val="single" w:color="auto" w:sz="4" w:space="0"/>
+              <w:right w:val="single" w:color="auto" w:sz="4" w:space="0"/>
+            </w:tcBorders>
+            <w:shd w:val="clear" w:color="auto" w:fill="auto"/>
+            <w:vAlign w:val="center"/>
+          </w:tcPr>
+          <w:p>
+            <w:pPr>
+              <w:keepNext w:val="0"/>
+              <w:keepLines w:val="0"/>
+              <w:widowControl/>
+              <w:suppressLineNumbers w:val="0"/>
+              <w:spacing w:before="0" w:beforeAutospacing="0" w:line="12" w:lineRule="atLeast"/>
+              <w:jc w:val="left"/>
+              <w:rPr>
+                <w:rFonts w:hint="default" w:ascii="Times New Roman" w:hAnsi="Times New Roman" w:eastAsia="sans-serif" w:cs="Times New Roman"/>
+              </w:rPr>
+            </w:pPr>
+            <w:r>
+              <w:rPr>
+                <w:rFonts w:hint="default" w:ascii="Times New Roman" w:hAnsi="Times New Roman" w:eastAsia="sans-serif" w:cs="Times New Roman"/>
+                <w:kern w:val="0"/>
+                <w:sz w:val="24"/>
+                <w:szCs w:val="24"/>
+                <w:lang w:val="en-US" w:eastAsia="zh-CN" w:bidi="ar"/>
+              </w:rPr>
+              <w:t>Nhóm nhỏ, quản lý dự án trực quan, theo dõi công việc đơn giản.</w:t>
+            </w:r>
+          </w:p>
+        </w:tc>
+      </w:tr>
+      <w:tr>
+        <w:tblPrEx>
+          <w:tblBorders>
+            <w:top w:val="none" w:color="auto" w:sz="0" w:space="0"/>
+            <w:left w:val="none" w:color="auto" w:sz="0" w:space="0"/>
+            <w:bottom w:val="none" w:color="auto" w:sz="0" w:space="0"/>
+            <w:right w:val="none" w:color="auto" w:sz="0" w:space="0"/>
+            <w:insideH w:val="none" w:color="auto" w:sz="0" w:space="0"/>
+            <w:insideV w:val="none" w:color="auto" w:sz="0" w:space="0"/>
+          </w:tblBorders>
+          <w:tblCellMar>
+            <w:top w:w="15" w:type="dxa"/>
+            <w:left w:w="15" w:type="dxa"/>
+            <w:bottom w:w="15" w:type="dxa"/>
+            <w:right w:w="15" w:type="dxa"/>
+          </w:tblCellMar>
+        </w:tblPrEx>
+        <w:trPr>
+          <w:tblCellSpacing w:w="15" w:type="dxa"/>
+        </w:trPr>
+        <w:tc>
+          <w:tcPr>
+            <w:tcW w:w="0" w:type="auto"/>
+            <w:tcBorders>
+              <w:top w:val="single" w:color="auto" w:sz="4" w:space="0"/>
+              <w:left w:val="single" w:color="auto" w:sz="4" w:space="0"/>
+              <w:bottom w:val="single" w:color="auto" w:sz="4" w:space="0"/>
+              <w:right w:val="single" w:color="auto" w:sz="4" w:space="0"/>
+            </w:tcBorders>
+            <w:shd w:val="clear" w:color="auto" w:fill="auto"/>
+            <w:vAlign w:val="center"/>
+          </w:tcPr>
+          <w:p>
+            <w:pPr>
+              <w:keepNext w:val="0"/>
+              <w:keepLines w:val="0"/>
+              <w:widowControl/>
+              <w:suppressLineNumbers w:val="0"/>
+              <w:spacing w:before="0" w:beforeAutospacing="0" w:line="12" w:lineRule="atLeast"/>
+              <w:jc w:val="left"/>
+              <w:rPr>
+                <w:rFonts w:hint="default" w:ascii="Times New Roman" w:hAnsi="Times New Roman" w:eastAsia="sans-serif" w:cs="Times New Roman"/>
+              </w:rPr>
+            </w:pPr>
+            <w:r>
+              <w:rPr>
+                <w:rFonts w:hint="default" w:ascii="Times New Roman" w:hAnsi="Times New Roman" w:eastAsia="sans-serif" w:cs="Times New Roman"/>
+                <w:b/>
+                <w:bCs/>
+                <w:kern w:val="0"/>
+                <w:sz w:val="24"/>
+                <w:szCs w:val="24"/>
+                <w:lang w:val="en-US" w:eastAsia="zh-CN" w:bidi="ar"/>
+              </w:rPr>
+              <w:t>Notion</w:t>
+            </w:r>
+          </w:p>
+        </w:tc>
+        <w:tc>
+          <w:tcPr>
+            <w:tcW w:w="0" w:type="auto"/>
+            <w:tcBorders>
+              <w:top w:val="single" w:color="auto" w:sz="4" w:space="0"/>
+              <w:left w:val="single" w:color="auto" w:sz="4" w:space="0"/>
+              <w:bottom w:val="single" w:color="auto" w:sz="4" w:space="0"/>
+              <w:right w:val="single" w:color="auto" w:sz="4" w:space="0"/>
+            </w:tcBorders>
+            <w:shd w:val="clear" w:color="auto" w:fill="auto"/>
+            <w:vAlign w:val="center"/>
+          </w:tcPr>
+          <w:p>
+            <w:pPr>
+              <w:keepNext w:val="0"/>
+              <w:keepLines w:val="0"/>
+              <w:widowControl/>
+              <w:suppressLineNumbers w:val="0"/>
+              <w:spacing w:before="0" w:beforeAutospacing="0" w:line="12" w:lineRule="atLeast"/>
+              <w:jc w:val="left"/>
+              <w:rPr>
+                <w:rFonts w:hint="default" w:ascii="Times New Roman" w:hAnsi="Times New Roman" w:eastAsia="sans-serif" w:cs="Times New Roman"/>
+              </w:rPr>
+            </w:pPr>
+            <w:r>
+              <w:rPr>
+                <w:rFonts w:hint="default" w:ascii="Times New Roman" w:hAnsi="Times New Roman" w:eastAsia="sans-serif" w:cs="Times New Roman"/>
+                <w:kern w:val="0"/>
+                <w:sz w:val="24"/>
+                <w:szCs w:val="24"/>
+                <w:lang w:val="en-US" w:eastAsia="zh-CN" w:bidi="ar"/>
+              </w:rPr>
+              <w:t>Công cụ đa năng tích hợp ghi chú, Rất linh hoạt và tùy chỉnh cao.</w:t>
+            </w:r>
+          </w:p>
+        </w:tc>
+        <w:tc>
+          <w:tcPr>
+            <w:tcW w:w="0" w:type="auto"/>
+            <w:tcBorders>
+              <w:top w:val="single" w:color="auto" w:sz="4" w:space="0"/>
+              <w:left w:val="single" w:color="auto" w:sz="4" w:space="0"/>
+              <w:bottom w:val="single" w:color="auto" w:sz="4" w:space="0"/>
+              <w:right w:val="single" w:color="auto" w:sz="4" w:space="0"/>
+            </w:tcBorders>
+            <w:shd w:val="clear" w:color="auto" w:fill="auto"/>
+            <w:vAlign w:val="center"/>
+          </w:tcPr>
+          <w:p>
+            <w:pPr>
+              <w:keepNext w:val="0"/>
+              <w:keepLines w:val="0"/>
+              <w:widowControl/>
+              <w:suppressLineNumbers w:val="0"/>
+              <w:spacing w:before="0" w:beforeAutospacing="0" w:line="12" w:lineRule="atLeast"/>
+              <w:jc w:val="left"/>
+              <w:rPr>
+                <w:rFonts w:hint="default" w:ascii="Times New Roman" w:hAnsi="Times New Roman" w:eastAsia="sans-serif" w:cs="Times New Roman"/>
+              </w:rPr>
+            </w:pPr>
+            <w:r>
+              <w:rPr>
+                <w:rFonts w:hint="default" w:ascii="Times New Roman" w:hAnsi="Times New Roman" w:eastAsia="sans-serif" w:cs="Times New Roman"/>
+                <w:kern w:val="0"/>
+                <w:sz w:val="24"/>
+                <w:szCs w:val="24"/>
+                <w:lang w:val="en-US" w:eastAsia="zh-CN" w:bidi="ar"/>
+              </w:rPr>
+              <w:t>Đường cong học tập ban đầu  khá dốc, có thể chậm nếu cơ sở dữ liệu quá lớn.</w:t>
+            </w:r>
+          </w:p>
+        </w:tc>
+        <w:tc>
+          <w:tcPr>
+            <w:tcW w:w="0" w:type="auto"/>
+            <w:tcBorders>
+              <w:top w:val="single" w:color="auto" w:sz="4" w:space="0"/>
+              <w:left w:val="single" w:color="auto" w:sz="4" w:space="0"/>
+              <w:bottom w:val="single" w:color="auto" w:sz="4" w:space="0"/>
+              <w:right w:val="single" w:color="auto" w:sz="4" w:space="0"/>
+            </w:tcBorders>
+            <w:shd w:val="clear" w:color="auto" w:fill="auto"/>
+            <w:vAlign w:val="center"/>
+          </w:tcPr>
+          <w:p>
+            <w:pPr>
+              <w:keepNext w:val="0"/>
+              <w:keepLines w:val="0"/>
+              <w:widowControl/>
+              <w:suppressLineNumbers w:val="0"/>
+              <w:spacing w:before="0" w:beforeAutospacing="0" w:line="12" w:lineRule="atLeast"/>
+              <w:jc w:val="left"/>
+              <w:rPr>
+                <w:rFonts w:hint="default" w:ascii="Times New Roman" w:hAnsi="Times New Roman" w:eastAsia="sans-serif" w:cs="Times New Roman"/>
+              </w:rPr>
+            </w:pPr>
+            <w:r>
+              <w:rPr>
+                <w:rFonts w:hint="default" w:ascii="Times New Roman" w:hAnsi="Times New Roman" w:eastAsia="sans-serif" w:cs="Times New Roman"/>
+                <w:kern w:val="0"/>
+                <w:sz w:val="24"/>
+                <w:szCs w:val="24"/>
+                <w:lang w:val="en-US" w:eastAsia="zh-CN" w:bidi="ar"/>
+              </w:rPr>
+              <w:t>Cá nhân hoặc nhóm cần lập tài liệu, quản lý kiến thức</w:t>
+            </w:r>
+          </w:p>
+        </w:tc>
+      </w:tr>
+      <w:tr>
+        <w:tblPrEx>
+          <w:tblBorders>
+            <w:top w:val="none" w:color="auto" w:sz="0" w:space="0"/>
+            <w:left w:val="none" w:color="auto" w:sz="0" w:space="0"/>
+            <w:bottom w:val="none" w:color="auto" w:sz="0" w:space="0"/>
+            <w:right w:val="none" w:color="auto" w:sz="0" w:space="0"/>
+            <w:insideH w:val="none" w:color="auto" w:sz="0" w:space="0"/>
+            <w:insideV w:val="none" w:color="auto" w:sz="0" w:space="0"/>
+          </w:tblBorders>
+          <w:tblCellMar>
+            <w:top w:w="15" w:type="dxa"/>
+            <w:left w:w="15" w:type="dxa"/>
+            <w:bottom w:w="15" w:type="dxa"/>
+            <w:right w:w="15" w:type="dxa"/>
+          </w:tblCellMar>
+        </w:tblPrEx>
+        <w:trPr>
+          <w:tblCellSpacing w:w="15" w:type="dxa"/>
+        </w:trPr>
+        <w:tc>
+          <w:tcPr>
+            <w:tcW w:w="0" w:type="auto"/>
+            <w:tcBorders>
+              <w:top w:val="single" w:color="auto" w:sz="4" w:space="0"/>
+              <w:left w:val="single" w:color="auto" w:sz="4" w:space="0"/>
+              <w:bottom w:val="single" w:color="auto" w:sz="4" w:space="0"/>
+              <w:right w:val="single" w:color="auto" w:sz="4" w:space="0"/>
+            </w:tcBorders>
+            <w:shd w:val="clear" w:color="auto" w:fill="auto"/>
             <w:vAlign w:val="center"/>
           </w:tcPr>
           <w:p>
@@ -880,7 +894,7 @@
               <w:bottom w:val="single" w:color="auto" w:sz="4" w:space="0"/>
               <w:right w:val="single" w:color="auto" w:sz="4" w:space="0"/>
             </w:tcBorders>
-            <w:shd w:val="clear"/>
+            <w:shd w:val="clear" w:color="auto" w:fill="auto"/>
             <w:vAlign w:val="center"/>
           </w:tcPr>
           <w:p>
@@ -903,7 +917,27 @@
                 <w:szCs w:val="24"/>
                 <w:lang w:val="en-US" w:eastAsia="zh-CN" w:bidi="ar"/>
               </w:rPr>
-              <w:t>Rất nhanh và đơn giản, tích hợp sâu với hệ sinh thái Google (Gmail, Drive). Tốt cho việc ghi chú nhanh (quick notes).</w:t>
+              <w:t>Rất nhanh và đơn giản,Tốt cho việc ghi ch</w:t>
+            </w:r>
+            <w:r>
+              <w:rPr>
+                <w:rFonts w:hint="default" w:ascii="Times New Roman" w:hAnsi="Times New Roman" w:eastAsia="sans-serif" w:cs="Times New Roman"/>
+                <w:kern w:val="0"/>
+                <w:sz w:val="24"/>
+                <w:szCs w:val="24"/>
+                <w:lang w:val="vi-VN" w:eastAsia="zh-CN" w:bidi="ar"/>
+              </w:rPr>
+              <w:t>u</w:t>
+            </w:r>
+            <w:r>
+              <w:rPr>
+                <w:rFonts w:hint="default" w:ascii="Times New Roman" w:hAnsi="Times New Roman" w:eastAsia="sans-serif" w:cs="Times New Roman"/>
+                <w:kern w:val="0"/>
+                <w:sz w:val="24"/>
+                <w:szCs w:val="24"/>
+                <w:lang w:val="en-US" w:eastAsia="zh-CN" w:bidi="ar"/>
+              </w:rPr>
+              <w:t xml:space="preserve"> nhanh </w:t>
             </w:r>
           </w:p>
         </w:tc>
@@ -916,7 +950,7 @@
               <w:bottom w:val="single" w:color="auto" w:sz="4" w:space="0"/>
               <w:right w:val="single" w:color="auto" w:sz="4" w:space="0"/>
             </w:tcBorders>
-            <w:shd w:val="clear"/>
+            <w:shd w:val="clear" w:color="auto" w:fill="auto"/>
             <w:vAlign w:val="center"/>
           </w:tcPr>
           <w:p>
@@ -939,7 +973,7 @@
                 <w:szCs w:val="24"/>
                 <w:lang w:val="en-US" w:eastAsia="zh-CN" w:bidi="ar"/>
               </w:rPr>
-              <w:t>Thiếu tính năng quản lý dự án, không thể tổ chức phức tạp, không phù hợp cho việc hợp tác nhóm.</w:t>
+              <w:t>Thiếu tính năng quản lý dự án, không thể tổ chức phức tạp</w:t>
             </w:r>
           </w:p>
         </w:tc>
@@ -952,7 +986,7 @@
               <w:bottom w:val="single" w:color="auto" w:sz="4" w:space="0"/>
               <w:right w:val="single" w:color="auto" w:sz="4" w:space="0"/>
             </w:tcBorders>
-            <w:shd w:val="clear"/>
+            <w:shd w:val="clear" w:color="auto" w:fill="auto"/>
             <w:vAlign w:val="center"/>
           </w:tcPr>
           <w:p>
@@ -1072,7 +1106,7 @@
         <w:rPr>
           <w:rFonts w:hint="default" w:ascii="Times New Roman" w:hAnsi="Times New Roman" w:eastAsia="sans-serif" w:cs="Times New Roman"/>
         </w:rPr>
-        <w:t xml:space="preserve"> Prompt thứ hai yêu cầu </w:t>
+        <w:t xml:space="preserve"> Prompt thứ hai yêu cầu</w:t>
       </w:r>
       <w:r>
         <w:rPr>
@@ -1080,13 +1114,21 @@
           <w:b/>
           <w:bCs/>
         </w:rPr>
-        <w:t>so sánh</w:t>
-      </w:r>
-      <w:r>
-        <w:rPr>
-          <w:rFonts w:hint="default" w:ascii="Times New Roman" w:hAnsi="Times New Roman" w:eastAsia="sans-serif" w:cs="Times New Roman"/>
-        </w:rPr>
-        <w:t xml:space="preserve"> các tiêu chí thay vì đánh giá chủ quan "tốt nhất," giúp kết quả khách quan hơn.</w:t>
+        <w:t xml:space="preserve"> </w:t>
+      </w:r>
+      <w:r>
+        <w:rPr>
+          <w:rFonts w:hint="default" w:ascii="Times New Roman" w:hAnsi="Times New Roman" w:eastAsia="sans-serif" w:cs="Times New Roman"/>
+          <w:b w:val="0"/>
+          <w:bCs w:val="0"/>
+        </w:rPr>
+        <w:t xml:space="preserve">so sánh </w:t>
+      </w:r>
+      <w:r>
+        <w:rPr>
+          <w:rFonts w:hint="default" w:ascii="Times New Roman" w:hAnsi="Times New Roman" w:eastAsia="sans-serif" w:cs="Times New Roman"/>
+        </w:rPr>
+        <w:t>các tiêu chí thay vì đánh giá chủ quan  giúp kết quả khách quan hơn.</w:t>
       </w:r>
     </w:p>
     <w:p>
@@ -1123,16 +1165,16 @@
       <w:r>
         <w:rPr>
           <w:rFonts w:hint="default" w:ascii="Times New Roman" w:hAnsi="Times New Roman" w:eastAsia="sans-serif" w:cs="Times New Roman"/>
-          <w:b/>
-          <w:bCs/>
-        </w:rPr>
-        <w:t>dạng bảng</w:t>
-      </w:r>
-      <w:r>
-        <w:rPr>
-          <w:rFonts w:hint="default" w:ascii="Times New Roman" w:hAnsi="Times New Roman" w:eastAsia="sans-serif" w:cs="Times New Roman"/>
-        </w:rPr>
-        <w:t xml:space="preserve"> giúp thông tin được tổ chức gọn gàng, trực quan và dễ dàng so sánh các ưu, nhược điểm của cả ba công cụ chỉ trong nháy mắt.</w:t>
+          <w:b w:val="0"/>
+          <w:bCs w:val="0"/>
+        </w:rPr>
+        <w:t xml:space="preserve">dạng bảng </w:t>
+      </w:r>
+      <w:r>
+        <w:rPr>
+          <w:rFonts w:hint="default" w:ascii="Times New Roman" w:hAnsi="Times New Roman" w:eastAsia="sans-serif" w:cs="Times New Roman"/>
+        </w:rPr>
+        <w:t>giúp thông tin được tổ chức gọn gàng, trực quan và dễ dàng so sánh các ưu</w:t>
       </w:r>
     </w:p>
     <w:p>
@@ -1156,21 +1198,33 @@
       <w:r>
         <w:rPr>
           <w:rFonts w:hint="default" w:ascii="Times New Roman" w:hAnsi="Times New Roman" w:eastAsia="sans-serif" w:cs="Times New Roman"/>
-          <w:b/>
-          <w:bCs/>
+          <w:b w:val="0"/>
+          <w:bCs w:val="0"/>
         </w:rPr>
         <w:t>tham số so sánh</w:t>
       </w:r>
       <w:r>
         <w:rPr>
-          <w:rFonts w:hint="default" w:ascii="Times New Roman" w:hAnsi="Times New Roman" w:eastAsia="sans-serif" w:cs="Times New Roman"/>
-        </w:rPr>
-        <w:t xml:space="preserve"> (Ưu điểm, Nhược điểm, Đối tượng) là chìa khóa để nhận được thông tin có giá trị ra quyết định.</w:t>
+          <w:rFonts w:hint="default" w:eastAsia="sans-serif" w:cs="Times New Roman"/>
+          <w:b w:val="0"/>
+          <w:bCs w:val="0"/>
+          <w:lang w:val="vi-VN"/>
+        </w:rPr>
+        <w:t xml:space="preserve"> </w:t>
+      </w:r>
+      <w:bookmarkStart w:id="0" w:name="_GoBack"/>
+      <w:bookmarkEnd w:id="0"/>
+      <w:r>
+        <w:rPr>
+          <w:rFonts w:hint="default" w:ascii="Times New Roman" w:hAnsi="Times New Roman" w:eastAsia="sans-serif" w:cs="Times New Roman"/>
+        </w:rPr>
+        <w:t>là chìa khóa để nhận được thông tin có giá trị ra quyết định.</w:t>
       </w:r>
     </w:p>
     <w:p>
       <w:pPr>
         <w:numPr>
+          <w:ilvl w:val="0"/>
           <w:numId w:val="0"/>
         </w:numPr>
         <w:jc w:val="both"/>
@@ -1316,7 +1370,7 @@
     <w:lsdException w:qFormat="1" w:unhideWhenUsed="0" w:uiPriority="0" w:semiHidden="0" w:name="Title"/>
     <w:lsdException w:unhideWhenUsed="0" w:uiPriority="0" w:semiHidden="0" w:name="Closing"/>
     <w:lsdException w:unhideWhenUsed="0" w:uiPriority="0" w:semiHidden="0" w:name="Signature"/>
-    <w:lsdException w:unhideWhenUsed="0" w:uiPriority="0" w:name="Default Paragraph Font"/>
+    <w:lsdException w:qFormat="1" w:unhideWhenUsed="0" w:uiPriority="0" w:name="Default Paragraph Font"/>
     <w:lsdException w:unhideWhenUsed="0" w:uiPriority="0" w:semiHidden="0" w:name="Body Text"/>
     <w:lsdException w:unhideWhenUsed="0" w:uiPriority="0" w:semiHidden="0" w:name="Body Text Indent"/>
     <w:lsdException w:unhideWhenUsed="0" w:uiPriority="0" w:semiHidden="0" w:name="List Continue"/>
@@ -1343,7 +1397,7 @@
     <w:lsdException w:unhideWhenUsed="0" w:uiPriority="0" w:semiHidden="0" w:name="Document Map"/>
     <w:lsdException w:unhideWhenUsed="0" w:uiPriority="0" w:semiHidden="0" w:name="Plain Text"/>
     <w:lsdException w:unhideWhenUsed="0" w:uiPriority="0" w:semiHidden="0" w:name="E-mail Signature"/>
-    <w:lsdException w:unhideWhenUsed="0" w:uiPriority="0" w:semiHidden="0" w:name="Normal (Web)"/>
+    <w:lsdException w:qFormat="1" w:unhideWhenUsed="0" w:uiPriority="0" w:semiHidden="0" w:name="Normal (Web)"/>
     <w:lsdException w:unhideWhenUsed="0" w:uiPriority="0" w:semiHidden="0" w:name="HTML Acronym"/>
     <w:lsdException w:unhideWhenUsed="0" w:uiPriority="0" w:semiHidden="0" w:name="HTML Address"/>
     <w:lsdException w:unhideWhenUsed="0" w:uiPriority="0" w:semiHidden="0" w:name="HTML Cite"/>
@@ -1554,6 +1608,7 @@
   <w:style w:type="character" w:default="1" w:styleId="4">
     <w:name w:val="Default Paragraph Font"/>
     <w:semiHidden/>
+    <w:qFormat/>
     <w:uiPriority w:val="0"/>
   </w:style>
   <w:style w:type="table" w:default="1" w:styleId="5">
@@ -1572,6 +1627,7 @@
   </w:style>
   <w:style w:type="paragraph" w:styleId="6">
     <w:name w:val="Normal (Web)"/>
+    <w:qFormat/>
     <w:uiPriority w:val="0"/>
     <w:pPr>
       <w:spacing w:before="0" w:beforeAutospacing="1" w:after="0" w:afterAutospacing="1"/>
@@ -1579,6 +1635,7 @@
       <w:jc w:val="left"/>
     </w:pPr>
     <w:rPr>
+      <w:rFonts w:ascii="Times New Roman" w:hAnsi="Times New Roman" w:eastAsia="SimSun" w:cs="Times New Roman"/>
       <w:kern w:val="0"/>
       <w:sz w:val="24"/>
       <w:szCs w:val="24"/>
